--- a/deployment/deployment.docx
+++ b/deployment/deployment.docx
@@ -314,13 +314,7 @@
         <w:rPr>
           <w:rFonts w:hint="eastAsia"/>
         </w:rPr>
-        <w:t xml:space="preserve"> </w:t>
-      </w:r>
-      <w:r>
-        <w:rPr>
-          <w:rFonts w:hint="eastAsia"/>
-        </w:rPr>
-        <w:t>application.yml</w:t>
+        <w:t xml:space="preserve"> application.yml</w:t>
       </w:r>
     </w:p>
     <w:p/>
@@ -507,11 +501,6 @@
       </w:r>
     </w:p>
     <w:p>
-      <w:pPr>
-        <w:rPr>
-          <w:rFonts w:hint="eastAsia"/>
-        </w:rPr>
-      </w:pPr>
       <w:r>
         <w:rPr>
           <w:rFonts w:hint="eastAsia"/>
@@ -784,11 +773,6 @@
       </w:r>
     </w:p>
     <w:p>
-      <w:pPr>
-        <w:rPr>
-          <w:rFonts w:hint="eastAsia"/>
-        </w:rPr>
-      </w:pPr>
       <w:r>
         <w:rPr>
           <w:rFonts w:hint="eastAsia"/>
@@ -898,11 +882,6 @@
       </w:r>
     </w:p>
     <w:p>
-      <w:pPr>
-        <w:rPr>
-          <w:rFonts w:hint="eastAsia"/>
-        </w:rPr>
-      </w:pPr>
       <w:r>
         <w:rPr>
           <w:rFonts w:hint="eastAsia"/>
@@ -1027,11 +1006,6 @@
       </w:r>
     </w:p>
     <w:p>
-      <w:pPr>
-        <w:rPr>
-          <w:rFonts w:hint="eastAsia"/>
-        </w:rPr>
-      </w:pPr>
       <w:r>
         <w:rPr>
           <w:rFonts w:hint="eastAsia"/>
@@ -1072,6 +1046,13 @@
       </w:r>
     </w:p>
     <w:p>
+      <w:pPr>
+        <w:rPr>
+          <w:rFonts w:hint="eastAsia"/>
+        </w:rPr>
+      </w:pPr>
+    </w:p>
+    <w:p>
       <w:r>
         <w:rPr>
           <w:rFonts w:hint="eastAsia"/>
@@ -1112,13 +1093,19 @@
         <w:rPr>
           <w:rFonts w:hint="eastAsia"/>
         </w:rPr>
-        <w:t>表配置想自动交易</w:t>
-      </w:r>
-      <w:r>
-        <w:rPr>
-          <w:rFonts w:hint="eastAsia"/>
-        </w:rPr>
-        <w:t>的股票</w:t>
+        <w:t>表配置</w:t>
+      </w:r>
+      <w:r>
+        <w:rPr>
+          <w:rFonts w:hint="eastAsia"/>
+        </w:rPr>
+        <w:t>需要</w:t>
+      </w:r>
+      <w:r>
+        <w:rPr>
+          <w:rFonts w:hint="eastAsia"/>
+        </w:rPr>
+        <w:t>自动交易的股票</w:t>
       </w:r>
       <w:r>
         <w:rPr>
@@ -1152,6 +1139,47 @@
       </w:r>
     </w:p>
     <w:p>
+      <w:pPr>
+        <w:rPr>
+          <w:rFonts w:hint="eastAsia"/>
+        </w:rPr>
+      </w:pPr>
+      <w:r>
+        <w:rPr>
+          <w:rFonts w:hint="eastAsia"/>
+        </w:rPr>
+        <w:t>在交易规则配置规则编号和自动挂单的比率</w:t>
+      </w:r>
+      <w:r>
+        <w:rPr>
+          <w:rFonts w:hint="eastAsia"/>
+        </w:rPr>
+        <w:t>,</w:t>
+      </w:r>
+      <w:r>
+        <w:t xml:space="preserve"> </w:t>
+      </w:r>
+      <w:r>
+        <w:rPr>
+          <w:rFonts w:hint="eastAsia"/>
+        </w:rPr>
+        <w:t>然后交易配置页面配置规则编号和股票代码编号</w:t>
+      </w:r>
+      <w:r>
+        <w:rPr>
+          <w:rFonts w:hint="eastAsia"/>
+        </w:rPr>
+        <w:t>.</w:t>
+      </w:r>
+    </w:p>
+    <w:p>
+      <w:pPr>
+        <w:rPr>
+          <w:rFonts w:hint="eastAsia"/>
+        </w:rPr>
+      </w:pPr>
+    </w:p>
+    <w:p>
       <w:r>
         <w:rPr>
           <w:rFonts w:hint="eastAsia"/>
@@ -1219,7 +1247,6 @@
         <w:rPr>
           <w:rFonts w:hint="eastAsia"/>
         </w:rPr>
-        <w:lastRenderedPageBreak/>
         <w:t>注意事项</w:t>
       </w:r>
       <w:r>

--- a/deployment/deployment.docx
+++ b/deployment/deployment.docx
@@ -32,12 +32,14 @@
         </w:rPr>
         <w:t>安装</w:t>
       </w:r>
+      <w:proofErr w:type="spellStart"/>
       <w:r>
         <w:rPr>
           <w:rFonts w:hint="eastAsia"/>
         </w:rPr>
         <w:t>mysql</w:t>
       </w:r>
+      <w:proofErr w:type="spellEnd"/>
     </w:p>
     <w:p>
       <w:r>
@@ -46,12 +48,14 @@
         </w:rPr>
         <w:t>安装</w:t>
       </w:r>
+      <w:proofErr w:type="spellStart"/>
       <w:r>
         <w:rPr>
           <w:rFonts w:hint="eastAsia"/>
         </w:rPr>
         <w:t>Jdk</w:t>
       </w:r>
+      <w:proofErr w:type="spellEnd"/>
     </w:p>
     <w:p>
       <w:r>
@@ -60,12 +64,14 @@
         </w:rPr>
         <w:t>安装</w:t>
       </w:r>
+      <w:proofErr w:type="spellStart"/>
       <w:r>
         <w:rPr>
           <w:rFonts w:hint="eastAsia"/>
         </w:rPr>
         <w:t>gradle</w:t>
       </w:r>
+      <w:proofErr w:type="spellEnd"/>
     </w:p>
     <w:p>
       <w:r>
@@ -74,12 +80,14 @@
         </w:rPr>
         <w:t>安装</w:t>
       </w:r>
+      <w:proofErr w:type="spellStart"/>
       <w:r>
         <w:rPr>
           <w:rFonts w:hint="eastAsia"/>
         </w:rPr>
         <w:t>redis</w:t>
       </w:r>
+      <w:proofErr w:type="spellEnd"/>
     </w:p>
     <w:p>
       <w:r>
@@ -123,6 +131,36 @@
         </w:rPr>
         <w:t>配置数据库</w:t>
       </w:r>
+      <w:r>
+        <w:rPr>
+          <w:rFonts w:hint="eastAsia"/>
+        </w:rPr>
+        <w:t>(</w:t>
+      </w:r>
+      <w:r>
+        <w:rPr>
+          <w:rFonts w:hint="eastAsia"/>
+          <w:color w:val="FF0000"/>
+        </w:rPr>
+        <w:t>注意配置好再启动程序</w:t>
+      </w:r>
+      <w:r>
+        <w:rPr>
+          <w:rFonts w:hint="eastAsia"/>
+          <w:color w:val="FF0000"/>
+        </w:rPr>
+        <w:t>,</w:t>
+      </w:r>
+      <w:r>
+        <w:rPr>
+          <w:rFonts w:hint="eastAsia"/>
+          <w:color w:val="FF0000"/>
+        </w:rPr>
+        <w:t>否则可能读到错误的数据到缓存</w:t>
+      </w:r>
+      <w:r>
+        <w:t>)</w:t>
+      </w:r>
     </w:p>
     <w:p>
       <w:r>
@@ -131,11 +169,19 @@
         </w:rPr>
         <w:t>登录</w:t>
       </w:r>
-      <w:r>
-        <w:rPr>
-          <w:rFonts w:hint="eastAsia"/>
-        </w:rPr>
-        <w:t xml:space="preserve">mysql, </w:t>
+      <w:proofErr w:type="spellStart"/>
+      <w:r>
+        <w:rPr>
+          <w:rFonts w:hint="eastAsia"/>
+        </w:rPr>
+        <w:t>mysql</w:t>
+      </w:r>
+      <w:proofErr w:type="spellEnd"/>
+      <w:r>
+        <w:rPr>
+          <w:rFonts w:hint="eastAsia"/>
+        </w:rPr>
+        <w:t xml:space="preserve">, </w:t>
       </w:r>
       <w:r>
         <w:rPr>
@@ -147,7 +193,21 @@
         <w:rPr>
           <w:rFonts w:hint="eastAsia"/>
         </w:rPr>
-        <w:t xml:space="preserve"> stock_master </w:t>
+        <w:t xml:space="preserve"> </w:t>
+      </w:r>
+      <w:proofErr w:type="spellStart"/>
+      <w:r>
+        <w:rPr>
+          <w:rFonts w:hint="eastAsia"/>
+        </w:rPr>
+        <w:t>stock_master</w:t>
+      </w:r>
+      <w:proofErr w:type="spellEnd"/>
+      <w:r>
+        <w:rPr>
+          <w:rFonts w:hint="eastAsia"/>
+        </w:rPr>
+        <w:t xml:space="preserve"> </w:t>
       </w:r>
       <w:r>
         <w:rPr>
@@ -175,12 +235,14 @@
         </w:rPr>
         <w:t>目录里面的</w:t>
       </w:r>
+      <w:proofErr w:type="spellStart"/>
       <w:r>
         <w:rPr>
           <w:rFonts w:hint="eastAsia"/>
         </w:rPr>
         <w:t>sql</w:t>
       </w:r>
+      <w:proofErr w:type="spellEnd"/>
       <w:r>
         <w:rPr>
           <w:rFonts w:hint="eastAsia"/>
@@ -199,24 +261,28 @@
         </w:rPr>
         <w:t>先执行</w:t>
       </w:r>
+      <w:proofErr w:type="spellStart"/>
       <w:r>
         <w:rPr>
           <w:rFonts w:hint="eastAsia"/>
         </w:rPr>
         <w:t>ddl</w:t>
       </w:r>
+      <w:proofErr w:type="spellEnd"/>
       <w:r>
         <w:rPr>
           <w:rFonts w:hint="eastAsia"/>
         </w:rPr>
         <w:t>后执行</w:t>
       </w:r>
+      <w:proofErr w:type="spellStart"/>
       <w:r>
         <w:rPr>
           <w:rFonts w:hint="eastAsia"/>
         </w:rPr>
         <w:t>dml</w:t>
       </w:r>
+      <w:proofErr w:type="spellEnd"/>
     </w:p>
     <w:p>
       <w:r>
@@ -225,24 +291,42 @@
         </w:rPr>
         <w:t>配置</w:t>
       </w:r>
+      <w:proofErr w:type="spellStart"/>
       <w:r>
         <w:rPr>
           <w:rFonts w:hint="eastAsia"/>
         </w:rPr>
         <w:t>trade_user</w:t>
       </w:r>
+      <w:proofErr w:type="spellEnd"/>
       <w:r>
         <w:rPr>
           <w:rFonts w:hint="eastAsia"/>
         </w:rPr>
         <w:t>表的</w:t>
       </w:r>
-      <w:r>
-        <w:rPr>
-          <w:rFonts w:hint="eastAsia"/>
-        </w:rPr>
-        <w:t>account_id. account_id</w:t>
-      </w:r>
+      <w:proofErr w:type="spellStart"/>
+      <w:r>
+        <w:rPr>
+          <w:rFonts w:hint="eastAsia"/>
+        </w:rPr>
+        <w:t>account_id</w:t>
+      </w:r>
+      <w:proofErr w:type="spellEnd"/>
+      <w:r>
+        <w:rPr>
+          <w:rFonts w:hint="eastAsia"/>
+        </w:rPr>
+        <w:t xml:space="preserve">. </w:t>
+      </w:r>
+      <w:proofErr w:type="spellStart"/>
+      <w:r>
+        <w:rPr>
+          <w:rFonts w:hint="eastAsia"/>
+        </w:rPr>
+        <w:t>account_id</w:t>
+      </w:r>
+      <w:proofErr w:type="spellEnd"/>
       <w:r>
         <w:rPr>
           <w:rFonts w:hint="eastAsia"/>
@@ -288,7 +372,21 @@
         <w:rPr>
           <w:rFonts w:hint="eastAsia"/>
         </w:rPr>
-        <w:t>配置为钉钉或者企业微信群机器人的</w:t>
+        <w:t>配置为钉钉或者企业</w:t>
+      </w:r>
+      <w:proofErr w:type="gramStart"/>
+      <w:r>
+        <w:rPr>
+          <w:rFonts w:hint="eastAsia"/>
+        </w:rPr>
+        <w:t>微信群</w:t>
+      </w:r>
+      <w:proofErr w:type="gramEnd"/>
+      <w:r>
+        <w:rPr>
+          <w:rFonts w:hint="eastAsia"/>
+        </w:rPr>
+        <w:t>机器人的</w:t>
       </w:r>
       <w:r>
         <w:rPr>
@@ -314,8 +412,16 @@
         <w:rPr>
           <w:rFonts w:hint="eastAsia"/>
         </w:rPr>
-        <w:t xml:space="preserve"> application.yml</w:t>
-      </w:r>
+        <w:t xml:space="preserve"> </w:t>
+      </w:r>
+      <w:proofErr w:type="spellStart"/>
+      <w:r>
+        <w:rPr>
+          <w:rFonts w:hint="eastAsia"/>
+        </w:rPr>
+        <w:t>application.yml</w:t>
+      </w:r>
+      <w:proofErr w:type="spellEnd"/>
     </w:p>
     <w:p/>
     <w:p>
@@ -347,19 +453,35 @@
       </w:r>
     </w:p>
     <w:p>
-      <w:r>
-        <w:rPr>
-          <w:rFonts w:hint="eastAsia"/>
-        </w:rPr>
-        <w:t>npm install</w:t>
-      </w:r>
-    </w:p>
-    <w:p>
-      <w:r>
-        <w:rPr>
-          <w:rFonts w:hint="eastAsia"/>
-        </w:rPr>
-        <w:t>npm start</w:t>
+      <w:proofErr w:type="spellStart"/>
+      <w:r>
+        <w:rPr>
+          <w:rFonts w:hint="eastAsia"/>
+        </w:rPr>
+        <w:t>npm</w:t>
+      </w:r>
+      <w:proofErr w:type="spellEnd"/>
+      <w:r>
+        <w:rPr>
+          <w:rFonts w:hint="eastAsia"/>
+        </w:rPr>
+        <w:t xml:space="preserve"> install</w:t>
+      </w:r>
+    </w:p>
+    <w:p>
+      <w:proofErr w:type="spellStart"/>
+      <w:r>
+        <w:rPr>
+          <w:rFonts w:hint="eastAsia"/>
+        </w:rPr>
+        <w:t>npm</w:t>
+      </w:r>
+      <w:proofErr w:type="spellEnd"/>
+      <w:r>
+        <w:rPr>
+          <w:rFonts w:hint="eastAsia"/>
+        </w:rPr>
+        <w:t xml:space="preserve"> start</w:t>
       </w:r>
     </w:p>
     <w:p>
@@ -413,7 +535,21 @@
         <w:rPr>
           <w:rFonts w:hint="eastAsia"/>
         </w:rPr>
-        <w:t xml:space="preserve"> gradle build -x test </w:t>
+        <w:t xml:space="preserve"> </w:t>
+      </w:r>
+      <w:proofErr w:type="spellStart"/>
+      <w:r>
+        <w:rPr>
+          <w:rFonts w:hint="eastAsia"/>
+        </w:rPr>
+        <w:t>gradle</w:t>
+      </w:r>
+      <w:proofErr w:type="spellEnd"/>
+      <w:r>
+        <w:rPr>
+          <w:rFonts w:hint="eastAsia"/>
+        </w:rPr>
+        <w:t xml:space="preserve"> build -x test </w:t>
       </w:r>
       <w:r>
         <w:rPr>
@@ -468,6 +604,7 @@
     </w:p>
     <w:p/>
     <w:p>
+      <w:proofErr w:type="spellStart"/>
       <w:r>
         <w:rPr>
           <w:rFonts w:hint="eastAsia"/>
@@ -477,6 +614,7 @@
       <w:r>
         <w:t>inux</w:t>
       </w:r>
+      <w:proofErr w:type="spellEnd"/>
       <w:r>
         <w:rPr>
           <w:rFonts w:hint="eastAsia"/>
@@ -720,10 +858,10 @@
           <w:noProof/>
         </w:rPr>
         <w:drawing>
-          <wp:inline distT="0" distB="0" distL="114300" distR="114300" wp14:anchorId="6CD954A7" wp14:editId="689179B6">
-            <wp:extent cx="5269865" cy="2348865"/>
-            <wp:effectExtent l="0" t="0" r="3175" b="13335"/>
-            <wp:docPr id="3" name="图片 2"/>
+          <wp:inline distT="0" distB="0" distL="0" distR="0" wp14:anchorId="437B91B8" wp14:editId="73C12E3A">
+            <wp:extent cx="5274310" cy="1939925"/>
+            <wp:effectExtent l="0" t="0" r="2540" b="3175"/>
+            <wp:docPr id="4" name="图片 4"/>
             <wp:cNvGraphicFramePr>
               <a:graphicFrameLocks xmlns:a="http://schemas.openxmlformats.org/drawingml/2006/main" noChangeAspect="1"/>
             </wp:cNvGraphicFramePr>
@@ -731,10 +869,8 @@
               <a:graphicData uri="http://schemas.openxmlformats.org/drawingml/2006/picture">
                 <pic:pic xmlns:pic="http://schemas.openxmlformats.org/drawingml/2006/picture">
                   <pic:nvPicPr>
-                    <pic:cNvPr id="3" name="图片 2"/>
-                    <pic:cNvPicPr>
-                      <a:picLocks noChangeAspect="1"/>
-                    </pic:cNvPicPr>
+                    <pic:cNvPr id="1" name=""/>
+                    <pic:cNvPicPr/>
                   </pic:nvPicPr>
                   <pic:blipFill>
                     <a:blip r:embed="rId10"/>
@@ -745,15 +881,11 @@
                   <pic:spPr>
                     <a:xfrm>
                       <a:off x="0" y="0"/>
-                      <a:ext cx="5269865" cy="2348865"/>
+                      <a:ext cx="5274310" cy="1939925"/>
                     </a:xfrm>
                     <a:prstGeom prst="rect">
                       <a:avLst/>
                     </a:prstGeom>
-                    <a:noFill/>
-                    <a:ln>
-                      <a:noFill/>
-                    </a:ln>
                   </pic:spPr>
                 </pic:pic>
               </a:graphicData>
@@ -762,8 +894,13 @@
         </w:drawing>
       </w:r>
     </w:p>
-    <w:p/>
-    <w:p/>
+    <w:p>
+      <w:pPr>
+        <w:rPr>
+          <w:rFonts w:hint="eastAsia"/>
+        </w:rPr>
+      </w:pPr>
+    </w:p>
     <w:p>
       <w:r>
         <w:rPr>
@@ -854,8 +991,16 @@
         <w:rPr>
           <w:rFonts w:hint="eastAsia"/>
         </w:rPr>
-        <w:t>第二个登录是登录东方财富网</w:t>
-      </w:r>
+        <w:t>第二个登录是登录东方</w:t>
+      </w:r>
+      <w:proofErr w:type="gramStart"/>
+      <w:r>
+        <w:rPr>
+          <w:rFonts w:hint="eastAsia"/>
+        </w:rPr>
+        <w:t>财富网</w:t>
+      </w:r>
+      <w:proofErr w:type="gramEnd"/>
       <w:r>
         <w:rPr>
           <w:rFonts w:hint="eastAsia"/>
@@ -872,8 +1017,13 @@
         <w:t>两个用户配置分别在</w:t>
       </w:r>
       <w:r>
-        <w:t>user, trade_user</w:t>
-      </w:r>
+        <w:t xml:space="preserve">user, </w:t>
+      </w:r>
+      <w:proofErr w:type="spellStart"/>
+      <w:r>
+        <w:t>trade_user</w:t>
+      </w:r>
+      <w:proofErr w:type="spellEnd"/>
       <w:r>
         <w:rPr>
           <w:rFonts w:hint="eastAsia"/>
@@ -930,6 +1080,7 @@
         </w:rPr>
         <w:t xml:space="preserve"> </w:t>
       </w:r>
+      <w:proofErr w:type="spellStart"/>
       <w:r>
         <w:rPr>
           <w:rFonts w:ascii="微软雅黑" w:eastAsia="微软雅黑" w:hAnsi="微软雅黑" w:hint="eastAsia"/>
@@ -940,6 +1091,7 @@
         </w:rPr>
         <w:t>update_of_stock</w:t>
       </w:r>
+      <w:proofErr w:type="spellEnd"/>
     </w:p>
     <w:p>
       <w:r>
@@ -993,11 +1145,27 @@
         <w:rPr>
           <w:rFonts w:hint="eastAsia"/>
         </w:rPr>
-        <w:t>每天会有定时任务爬取行情存到</w:t>
-      </w:r>
+        <w:t>每天会有定时任务</w:t>
+      </w:r>
+      <w:proofErr w:type="gramStart"/>
+      <w:r>
+        <w:rPr>
+          <w:rFonts w:hint="eastAsia"/>
+        </w:rPr>
+        <w:t>爬取行情</w:t>
+      </w:r>
+      <w:proofErr w:type="gramEnd"/>
+      <w:r>
+        <w:rPr>
+          <w:rFonts w:hint="eastAsia"/>
+        </w:rPr>
+        <w:t>存到</w:t>
+      </w:r>
+      <w:proofErr w:type="spellStart"/>
       <w:r>
         <w:t>daily_index</w:t>
       </w:r>
+      <w:proofErr w:type="spellEnd"/>
       <w:r>
         <w:rPr>
           <w:rFonts w:hint="eastAsia"/>
@@ -1035,29 +1203,58 @@
       </w:r>
     </w:p>
     <w:p>
+      <w:proofErr w:type="spellStart"/>
       <w:r>
         <w:t>stock_selected</w:t>
       </w:r>
-      <w:r>
-        <w:rPr>
-          <w:rFonts w:hint="eastAsia"/>
-        </w:rPr>
-        <w:t>表存需要价格监控群消息提醒的配置</w:t>
-      </w:r>
-    </w:p>
-    <w:p>
-      <w:pPr>
-        <w:rPr>
-          <w:rFonts w:hint="eastAsia"/>
-        </w:rPr>
-      </w:pPr>
-    </w:p>
-    <w:p>
-      <w:r>
-        <w:rPr>
-          <w:rFonts w:hint="eastAsia"/>
-        </w:rPr>
-        <w:t>目前系统自带一个简单的低买高卖的交易策略</w:t>
+      <w:proofErr w:type="spellEnd"/>
+      <w:proofErr w:type="gramStart"/>
+      <w:r>
+        <w:rPr>
+          <w:rFonts w:hint="eastAsia"/>
+        </w:rPr>
+        <w:t>表存需要</w:t>
+      </w:r>
+      <w:proofErr w:type="gramEnd"/>
+      <w:r>
+        <w:rPr>
+          <w:rFonts w:hint="eastAsia"/>
+        </w:rPr>
+        <w:t>价格监控</w:t>
+      </w:r>
+      <w:proofErr w:type="gramStart"/>
+      <w:r>
+        <w:rPr>
+          <w:rFonts w:hint="eastAsia"/>
+        </w:rPr>
+        <w:t>群消息</w:t>
+      </w:r>
+      <w:proofErr w:type="gramEnd"/>
+      <w:r>
+        <w:rPr>
+          <w:rFonts w:hint="eastAsia"/>
+        </w:rPr>
+        <w:t>提醒的配置</w:t>
+      </w:r>
+    </w:p>
+    <w:p/>
+    <w:p>
+      <w:pPr>
+        <w:rPr>
+          <w:rFonts w:hint="eastAsia"/>
+        </w:rPr>
+      </w:pPr>
+      <w:r>
+        <w:rPr>
+          <w:rFonts w:hint="eastAsia"/>
+        </w:rPr>
+        <w:t>目前系统自带一个</w:t>
+      </w:r>
+      <w:r>
+        <w:rPr>
+          <w:rFonts w:hint="eastAsia"/>
+        </w:rPr>
+        <w:t>网格交易策略</w:t>
       </w:r>
       <w:r>
         <w:rPr>
@@ -1071,24 +1268,14 @@
         </w:rPr>
         <w:t>在</w:t>
       </w:r>
-      <w:r>
-        <w:rPr>
-          <w:rFonts w:hint="eastAsia"/>
-        </w:rPr>
-        <w:t>trade_stock_info_rule</w:t>
-      </w:r>
-      <w:r>
-        <w:rPr>
-          <w:rFonts w:hint="eastAsia"/>
-        </w:rPr>
-        <w:t>和</w:t>
-      </w:r>
+      <w:proofErr w:type="spellStart"/>
       <w:r>
         <w:rPr>
           <w:rFonts w:hint="eastAsia"/>
         </w:rPr>
         <w:t>trade_rule</w:t>
       </w:r>
+      <w:proofErr w:type="spellEnd"/>
       <w:r>
         <w:rPr>
           <w:rFonts w:hint="eastAsia"/>
@@ -1129,6 +1316,139 @@
         <w:rPr>
           <w:rFonts w:hint="eastAsia"/>
         </w:rPr>
+        <w:t>t</w:t>
+      </w:r>
+      <w:r>
+        <w:t>ype</w:t>
+      </w:r>
+      <w:r>
+        <w:t xml:space="preserve"> </w:t>
+      </w:r>
+      <w:r>
+        <w:rPr>
+          <w:rFonts w:hint="eastAsia"/>
+        </w:rPr>
+        <w:t>为交易模式</w:t>
+      </w:r>
+      <w:r>
+        <w:rPr>
+          <w:rFonts w:hint="eastAsia"/>
+        </w:rPr>
+        <w:t>,</w:t>
+      </w:r>
+      <w:r>
+        <w:t xml:space="preserve"> 0</w:t>
+      </w:r>
+      <w:r>
+        <w:rPr>
+          <w:rFonts w:hint="eastAsia"/>
+        </w:rPr>
+        <w:t>等比</w:t>
+      </w:r>
+      <w:r>
+        <w:rPr>
+          <w:rFonts w:hint="eastAsia"/>
+        </w:rPr>
+        <w:t>,</w:t>
+      </w:r>
+      <w:r>
+        <w:t xml:space="preserve"> 1</w:t>
+      </w:r>
+      <w:r>
+        <w:rPr>
+          <w:rFonts w:hint="eastAsia"/>
+        </w:rPr>
+        <w:t>等差</w:t>
+      </w:r>
+      <w:r>
+        <w:rPr>
+          <w:rFonts w:hint="eastAsia"/>
+        </w:rPr>
+        <w:t>.</w:t>
+      </w:r>
+      <w:r>
+        <w:t xml:space="preserve"> </w:t>
+      </w:r>
+      <w:proofErr w:type="gramStart"/>
+      <w:r>
+        <w:rPr>
+          <w:rFonts w:hint="eastAsia"/>
+        </w:rPr>
+        <w:t>当模式</w:t>
+      </w:r>
+      <w:proofErr w:type="gramEnd"/>
+      <w:r>
+        <w:rPr>
+          <w:rFonts w:hint="eastAsia"/>
+        </w:rPr>
+        <w:t>为等比时</w:t>
+      </w:r>
+      <w:r>
+        <w:rPr>
+          <w:rFonts w:hint="eastAsia"/>
+        </w:rPr>
+        <w:t>,</w:t>
+      </w:r>
+      <w:r>
+        <w:t xml:space="preserve"> value</w:t>
+      </w:r>
+      <w:r>
+        <w:rPr>
+          <w:rFonts w:hint="eastAsia"/>
+        </w:rPr>
+        <w:t>表示比率</w:t>
+      </w:r>
+      <w:r>
+        <w:rPr>
+          <w:rFonts w:hint="eastAsia"/>
+        </w:rPr>
+        <w:t>,</w:t>
+      </w:r>
+      <w:r>
+        <w:t xml:space="preserve"> </w:t>
+      </w:r>
+      <w:proofErr w:type="gramStart"/>
+      <w:r>
+        <w:rPr>
+          <w:rFonts w:hint="eastAsia"/>
+        </w:rPr>
+        <w:t>当模式</w:t>
+      </w:r>
+      <w:proofErr w:type="gramEnd"/>
+      <w:r>
+        <w:rPr>
+          <w:rFonts w:hint="eastAsia"/>
+        </w:rPr>
+        <w:t>为等差时</w:t>
+      </w:r>
+      <w:r>
+        <w:rPr>
+          <w:rFonts w:hint="eastAsia"/>
+        </w:rPr>
+        <w:t>,</w:t>
+      </w:r>
+      <w:r>
+        <w:t xml:space="preserve"> </w:t>
+      </w:r>
+      <w:r>
+        <w:rPr>
+          <w:rFonts w:hint="eastAsia"/>
+        </w:rPr>
+        <w:t>value</w:t>
+      </w:r>
+      <w:r>
+        <w:rPr>
+          <w:rFonts w:hint="eastAsia"/>
+        </w:rPr>
+        <w:t>表示差值</w:t>
+      </w:r>
+    </w:p>
+    <w:p/>
+    <w:p>
+      <w:r>
+        <w:rPr>
+          <w:rFonts w:hint="eastAsia"/>
+        </w:rPr>
         <w:t>自己有好的策略也可以写代码加</w:t>
       </w:r>
       <w:r>
@@ -1138,47 +1458,7 @@
         <w:t>.</w:t>
       </w:r>
     </w:p>
-    <w:p>
-      <w:pPr>
-        <w:rPr>
-          <w:rFonts w:hint="eastAsia"/>
-        </w:rPr>
-      </w:pPr>
-      <w:r>
-        <w:rPr>
-          <w:rFonts w:hint="eastAsia"/>
-        </w:rPr>
-        <w:t>在交易规则配置规则编号和自动挂单的比率</w:t>
-      </w:r>
-      <w:r>
-        <w:rPr>
-          <w:rFonts w:hint="eastAsia"/>
-        </w:rPr>
-        <w:t>,</w:t>
-      </w:r>
-      <w:r>
-        <w:t xml:space="preserve"> </w:t>
-      </w:r>
-      <w:r>
-        <w:rPr>
-          <w:rFonts w:hint="eastAsia"/>
-        </w:rPr>
-        <w:t>然后交易配置页面配置规则编号和股票代码编号</w:t>
-      </w:r>
-      <w:r>
-        <w:rPr>
-          <w:rFonts w:hint="eastAsia"/>
-        </w:rPr>
-        <w:t>.</w:t>
-      </w:r>
-    </w:p>
-    <w:p>
-      <w:pPr>
-        <w:rPr>
-          <w:rFonts w:hint="eastAsia"/>
-        </w:rPr>
-      </w:pPr>
-    </w:p>
+    <w:p/>
     <w:p>
       <w:r>
         <w:rPr>
@@ -1220,6 +1500,7 @@
         <w:rPr>
           <w:rFonts w:hint="eastAsia"/>
         </w:rPr>
+        <w:lastRenderedPageBreak/>
         <w:t>里面请求</w:t>
       </w:r>
       <w:r>
@@ -1348,6 +1629,21 @@
           <w:rFonts w:hint="eastAsia"/>
         </w:rPr>
         <w:t>数据库的数据死活读不到的时候先查看缓存的数据</w:t>
+      </w:r>
+      <w:r>
+        <w:t xml:space="preserve">, </w:t>
+      </w:r>
+      <w:r>
+        <w:rPr>
+          <w:rFonts w:hint="eastAsia"/>
+        </w:rPr>
+        <w:t>不对的话</w:t>
+      </w:r>
+      <w:r>
+        <w:rPr>
+          <w:rFonts w:hint="eastAsia"/>
+        </w:rPr>
+        <w:t>清理缓存</w:t>
       </w:r>
       <w:r>
         <w:rPr>
